--- a/critical design/taha/risk_analysis.docx
+++ b/critical design/taha/risk_analysis.docx
@@ -29,7 +29,13 @@
         </w:numPr>
       </w:pPr>
       <w:r>
-        <w:t>The chassis of the robot is wooden. Wooden materials may lose their stiffness as time passes. Thus, it can be fragile.</w:t>
+        <w:t>The chassis of the robot is wooden. Wooden materials may lose their stiffness as time passes. Thus, it can be fragile</w:t>
+      </w:r>
+      <w:r>
+        <w:t xml:space="preserve"> over time</w:t>
+      </w:r>
+      <w:r>
+        <w:t>.</w:t>
       </w:r>
     </w:p>
     <w:p>
@@ -70,19 +76,13 @@
         </w:numPr>
       </w:pPr>
       <w:r>
-        <w:t>Since there is Li-Po Batteries in the robot, they</w:t>
-      </w:r>
-      <w:r>
-        <w:t xml:space="preserve"> may explode or start a fire or release poisonous gases during usage of the robot. Li-Po batteries </w:t>
-      </w:r>
-      <w:r>
-        <w:t>may explode</w:t>
-      </w:r>
-      <w:r>
-        <w:t xml:space="preserve"> or start a fire or release poisonous gases during</w:t>
-      </w:r>
-      <w:r>
-        <w:t xml:space="preserve"> charging them.</w:t>
+        <w:t>Li</w:t>
+      </w:r>
+      <w:r>
+        <w:t xml:space="preserve">-Po Batteries in the robot </w:t>
+      </w:r>
+      <w:r>
+        <w:t xml:space="preserve">may explode or start a fire or release poisonous gases during usage of the robot. </w:t>
       </w:r>
     </w:p>
     <w:p>
@@ -94,19 +94,32 @@
         </w:numPr>
       </w:pPr>
       <w:r>
-        <w:t xml:space="preserve">Overheating of microcontrollers may cause burns on the skin. </w:t>
+        <w:t xml:space="preserve">Li-Po batteries </w:t>
+      </w:r>
+      <w:r>
+        <w:t>may explode or start a fire or release poisonous gases during charging them.</w:t>
       </w:r>
     </w:p>
     <w:p>
       <w:pPr>
+        <w:pStyle w:val="ListeParagraf"/>
+        <w:numPr>
+          <w:ilvl w:val="0"/>
+          <w:numId w:val="2"/>
+        </w:numPr>
+      </w:pPr>
+      <w:r>
+        <w:t xml:space="preserve">Overheating of microcontrollers may cause burns on the skin. </w:t>
+      </w:r>
+    </w:p>
+    <w:p>
+      <w:pPr>
         <w:pStyle w:val="Balk3"/>
         <w:ind w:left="708" w:firstLine="708"/>
       </w:pPr>
       <w:r>
         <w:t>Customer Risks</w:t>
       </w:r>
-      <w:bookmarkStart w:id="0" w:name="_GoBack"/>
-      <w:bookmarkEnd w:id="0"/>
     </w:p>
     <w:p>
       <w:pPr>
@@ -116,8 +129,13 @@
           <w:numId w:val="3"/>
         </w:numPr>
       </w:pPr>
-      <w:r>
-        <w:t xml:space="preserve">There two more companies that are preparing to enter this business with the same aspects and goals. This may cause decrease in the customer or failure in the sales target. </w:t>
+      <w:bookmarkStart w:id="0" w:name="_GoBack"/>
+      <w:bookmarkEnd w:id="0"/>
+      <w:r>
+        <w:t>Two more companies</w:t>
+      </w:r>
+      <w:r>
+        <w:t xml:space="preserve"> are preparing to enter this business with the same aspects and goals. This may cause decrease in the customer or failure in the sales target. </w:t>
       </w:r>
     </w:p>
     <w:sectPr>
